--- a/project-personal/stage5/report/Пр5_Уржиндорж_отчет.docx
+++ b/project-personal/stage5/report/Пр5_Уржиндорж_отчет.docx
@@ -228,7 +228,7 @@
         <w:t xml:space="preserve">“</w:t>
       </w:r>
       <w:r>
-        <w:t xml:space="preserve">Реализация односвязных списков в C++</w:t>
+        <w:t xml:space="preserve">AI_Arrow</w:t>
       </w:r>
       <w:r>
         <w:t xml:space="preserve">”</w:t>
